--- a/resources/template.docx
+++ b/resources/template.docx
@@ -53,6 +53,46 @@
         <w:gridCol w:w="851"/>
         <w:gridCol w:w="851"/>
       </w:tblGrid>
+      <w:tr>
+        <w:trPr>
+          <w:trHeight w:val="851"/>
+        </w:trPr>
+        <w:tc>
+          <w:tcPr>
+            <w:tcW w:w="4255" w:type="dxa"/>
+            <w:gridSpan w:val="5"/>
+          </w:tcPr>
+          <w:p>
+            <w:pPr>
+              <w:rPr>
+                <w:rFonts w:ascii="Arial" w:hAnsi="Arial" w:cs="Arial"/>
+                <w:b/>
+                <w:bCs/>
+                <w:lang w:val="en-US"/>
+              </w:rPr>
+            </w:pPr>
+          </w:p>
+          <w:p>
+            <w:pPr>
+              <w:rPr>
+                <w:rFonts w:ascii="Arial" w:hAnsi="Arial" w:cs="Arial"/>
+                <w:b/>
+                <w:bCs/>
+                <w:lang w:val="en-US"/>
+              </w:rPr>
+            </w:pPr>
+            <w:r>
+              <w:rPr>
+                <w:rFonts w:ascii="Arial" w:hAnsi="Arial" w:cs="Arial"/>
+                <w:b/>
+                <w:bCs/>
+                <w:lang w:val="en-US"/>
+              </w:rPr>
+              <w:t>Player #                      Name:</w:t>
+            </w:r>
+          </w:p>
+        </w:tc>
+      </w:tr>
       <w:tr>
         <w:trPr>
           <w:trHeight w:val="851"/>
@@ -770,6 +810,46 @@
         </w:trPr>
         <w:tc>
           <w:tcPr>
+            <w:tcW w:w="4255" w:type="dxa"/>
+            <w:gridSpan w:val="5"/>
+          </w:tcPr>
+          <w:p>
+            <w:pPr>
+              <w:rPr>
+                <w:rFonts w:ascii="Arial" w:hAnsi="Arial" w:cs="Arial"/>
+                <w:b/>
+                <w:bCs/>
+                <w:lang w:val="en-US"/>
+              </w:rPr>
+            </w:pPr>
+          </w:p>
+          <w:p>
+            <w:pPr>
+              <w:rPr>
+                <w:rFonts w:ascii="Arial" w:hAnsi="Arial" w:cs="Arial"/>
+                <w:b/>
+                <w:bCs/>
+                <w:lang w:val="en-US"/>
+              </w:rPr>
+            </w:pPr>
+            <w:r>
+              <w:rPr>
+                <w:rFonts w:ascii="Arial" w:hAnsi="Arial" w:cs="Arial"/>
+                <w:b/>
+                <w:bCs/>
+                <w:lang w:val="en-US"/>
+              </w:rPr>
+              <w:t>Player #                      Name:</w:t>
+            </w:r>
+          </w:p>
+        </w:tc>
+      </w:tr>
+      <w:tr>
+        <w:trPr>
+          <w:trHeight w:val="851"/>
+        </w:trPr>
+        <w:tc>
+          <w:tcPr>
             <w:tcW w:w="851" w:type="dxa"/>
           </w:tcPr>
           <w:p>
@@ -1464,7 +1544,7 @@
     <w:tbl>
       <w:tblPr>
         <w:tblStyle w:val="a3"/>
-        <w:tblpPr w:leftFromText="180" w:rightFromText="180" w:vertAnchor="page" w:horzAnchor="page" w:tblpX="4921" w:tblpY="6676"/>
+        <w:tblpPr w:leftFromText="180" w:rightFromText="180" w:vertAnchor="page" w:horzAnchor="page" w:tblpX="4914" w:tblpY="7528"/>
         <w:tblW w:w="0" w:type="auto"/>
         <w:tblLook w:val="04A0" w:firstRow="1" w:lastRow="0" w:firstColumn="1" w:lastColumn="0" w:noHBand="0" w:noVBand="1"/>
       </w:tblPr>
@@ -1475,6 +1555,46 @@
         <w:gridCol w:w="851"/>
         <w:gridCol w:w="851"/>
       </w:tblGrid>
+      <w:tr>
+        <w:trPr>
+          <w:trHeight w:val="851"/>
+        </w:trPr>
+        <w:tc>
+          <w:tcPr>
+            <w:tcW w:w="4255" w:type="dxa"/>
+            <w:gridSpan w:val="5"/>
+          </w:tcPr>
+          <w:p>
+            <w:pPr>
+              <w:rPr>
+                <w:rFonts w:ascii="Arial" w:hAnsi="Arial" w:cs="Arial"/>
+                <w:b/>
+                <w:bCs/>
+                <w:lang w:val="en-US"/>
+              </w:rPr>
+            </w:pPr>
+          </w:p>
+          <w:p>
+            <w:pPr>
+              <w:rPr>
+                <w:rFonts w:ascii="Arial" w:hAnsi="Arial" w:cs="Arial"/>
+                <w:b/>
+                <w:bCs/>
+                <w:lang w:val="en-US"/>
+              </w:rPr>
+            </w:pPr>
+            <w:r>
+              <w:rPr>
+                <w:rFonts w:ascii="Arial" w:hAnsi="Arial" w:cs="Arial"/>
+                <w:b/>
+                <w:bCs/>
+                <w:lang w:val="en-US"/>
+              </w:rPr>
+              <w:t>Player #                      Name:</w:t>
+            </w:r>
+          </w:p>
+        </w:tc>
+      </w:tr>
       <w:tr>
         <w:trPr>
           <w:trHeight w:val="851"/>
@@ -2147,10 +2267,22 @@
         </w:tc>
       </w:tr>
     </w:tbl>
+    <w:p>
+      <w:pPr>
+        <w:rPr>
+          <w:rFonts w:ascii="Arial" w:hAnsi="Arial" w:cs="Arial"/>
+          <w:b/>
+          <w:bCs/>
+          <w:i/>
+          <w:iCs/>
+          <w:lang w:val="en-US"/>
+        </w:rPr>
+      </w:pPr>
+    </w:p>
     <w:tbl>
       <w:tblPr>
         <w:tblStyle w:val="a3"/>
-        <w:tblpPr w:leftFromText="180" w:rightFromText="180" w:vertAnchor="page" w:horzAnchor="page" w:tblpX="384" w:tblpY="6678"/>
+        <w:tblpPr w:leftFromText="180" w:rightFromText="180" w:vertAnchor="page" w:horzAnchor="page" w:tblpX="364" w:tblpY="7516"/>
         <w:tblW w:w="0" w:type="auto"/>
         <w:tblLook w:val="04A0" w:firstRow="1" w:lastRow="0" w:firstColumn="1" w:lastColumn="0" w:noHBand="0" w:noVBand="1"/>
       </w:tblPr>
@@ -2167,217 +2299,36 @@
         </w:trPr>
         <w:tc>
           <w:tcPr>
-            <w:tcW w:w="851" w:type="dxa"/>
-          </w:tcPr>
-          <w:p>
-            <w:pPr>
-              <w:jc w:val="center"/>
-              <w:rPr>
-                <w:rFonts w:ascii="Arial" w:hAnsi="Arial" w:cs="Arial"/>
-                <w:b/>
-                <w:bCs/>
-                <w:lang w:val="en-US"/>
-              </w:rPr>
-            </w:pPr>
-          </w:p>
-          <w:p>
-            <w:pPr>
-              <w:jc w:val="center"/>
-              <w:rPr>
-                <w:rFonts w:ascii="Arial" w:hAnsi="Arial" w:cs="Arial"/>
-                <w:b/>
-                <w:bCs/>
-                <w:lang w:val="en-US"/>
-              </w:rPr>
-            </w:pPr>
-            <w:r>
-              <w:rPr>
-                <w:rFonts w:ascii="Arial" w:hAnsi="Arial" w:cs="Arial"/>
-                <w:b/>
-                <w:bCs/>
-                <w:lang w:val="en-US"/>
-              </w:rPr>
-              <w:t>B</w:t>
-            </w:r>
-          </w:p>
-        </w:tc>
-        <w:tc>
-          <w:tcPr>
-            <w:tcW w:w="851" w:type="dxa"/>
-          </w:tcPr>
-          <w:p>
-            <w:pPr>
-              <w:jc w:val="center"/>
-              <w:rPr>
-                <w:rFonts w:ascii="Arial" w:hAnsi="Arial" w:cs="Arial"/>
-                <w:b/>
-                <w:bCs/>
-                <w:lang w:val="en-US"/>
-              </w:rPr>
-            </w:pPr>
-            <w:r>
-              <w:rPr>
-                <w:rFonts w:ascii="Arial" w:hAnsi="Arial" w:cs="Arial"/>
-                <w:b/>
-                <w:bCs/>
-                <w:lang w:val="en-US"/>
-              </w:rPr>
-              <w:t xml:space="preserve"> </w:t>
-            </w:r>
-          </w:p>
-          <w:p>
-            <w:pPr>
-              <w:jc w:val="center"/>
-              <w:rPr>
-                <w:rFonts w:ascii="Arial" w:hAnsi="Arial" w:cs="Arial"/>
-                <w:b/>
-                <w:bCs/>
-                <w:lang w:val="en-US"/>
-              </w:rPr>
-            </w:pPr>
-            <w:r>
-              <w:rPr>
-                <w:rFonts w:ascii="Arial" w:hAnsi="Arial" w:cs="Arial"/>
-                <w:b/>
-                <w:bCs/>
-                <w:lang w:val="en-US"/>
-              </w:rPr>
-              <w:t>I</w:t>
-            </w:r>
-          </w:p>
-        </w:tc>
-        <w:tc>
-          <w:tcPr>
-            <w:tcW w:w="851" w:type="dxa"/>
-          </w:tcPr>
-          <w:p>
-            <w:pPr>
-              <w:jc w:val="center"/>
-              <w:rPr>
-                <w:rFonts w:ascii="Arial" w:hAnsi="Arial" w:cs="Arial"/>
-                <w:b/>
-                <w:bCs/>
-                <w:lang w:val="en-US"/>
-              </w:rPr>
-            </w:pPr>
-            <w:r>
-              <w:rPr>
-                <w:rFonts w:ascii="Arial" w:hAnsi="Arial" w:cs="Arial"/>
-                <w:b/>
-                <w:bCs/>
-                <w:lang w:val="en-US"/>
-              </w:rPr>
-              <w:t xml:space="preserve"> </w:t>
-            </w:r>
-          </w:p>
-          <w:p>
-            <w:pPr>
-              <w:jc w:val="center"/>
-              <w:rPr>
-                <w:rFonts w:ascii="Arial" w:hAnsi="Arial" w:cs="Arial"/>
-                <w:b/>
-                <w:bCs/>
-                <w:lang w:val="en-US"/>
-              </w:rPr>
-            </w:pPr>
-            <w:r>
-              <w:rPr>
-                <w:rFonts w:ascii="Arial" w:hAnsi="Arial" w:cs="Arial"/>
-                <w:b/>
-                <w:bCs/>
-                <w:lang w:val="en-US"/>
-              </w:rPr>
-              <w:t>N</w:t>
-            </w:r>
-          </w:p>
-        </w:tc>
-        <w:tc>
-          <w:tcPr>
-            <w:tcW w:w="851" w:type="dxa"/>
-          </w:tcPr>
-          <w:p>
-            <w:pPr>
-              <w:jc w:val="center"/>
-              <w:rPr>
-                <w:rFonts w:ascii="Arial" w:hAnsi="Arial" w:cs="Arial"/>
-                <w:b/>
-                <w:bCs/>
-                <w:lang w:val="en-US"/>
-              </w:rPr>
-            </w:pPr>
-            <w:r>
-              <w:rPr>
-                <w:rFonts w:ascii="Arial" w:hAnsi="Arial" w:cs="Arial"/>
-                <w:b/>
-                <w:bCs/>
-                <w:lang w:val="en-US"/>
-              </w:rPr>
-              <w:t xml:space="preserve"> </w:t>
-            </w:r>
-          </w:p>
-          <w:p>
-            <w:pPr>
-              <w:jc w:val="center"/>
-              <w:rPr>
-                <w:rFonts w:ascii="Arial" w:hAnsi="Arial" w:cs="Arial"/>
-                <w:b/>
-                <w:bCs/>
-                <w:lang w:val="en-US"/>
-              </w:rPr>
-            </w:pPr>
-            <w:r>
-              <w:rPr>
-                <w:rFonts w:ascii="Arial" w:hAnsi="Arial" w:cs="Arial"/>
-                <w:b/>
-                <w:bCs/>
-                <w:lang w:val="en-US"/>
-              </w:rPr>
-              <w:t>G</w:t>
-            </w:r>
-          </w:p>
-        </w:tc>
-        <w:tc>
-          <w:tcPr>
-            <w:tcW w:w="851" w:type="dxa"/>
-          </w:tcPr>
-          <w:p>
-            <w:pPr>
-              <w:jc w:val="center"/>
-              <w:rPr>
-                <w:rFonts w:ascii="Arial" w:hAnsi="Arial" w:cs="Arial"/>
-                <w:b/>
-                <w:bCs/>
-                <w:lang w:val="en-US"/>
-              </w:rPr>
-            </w:pPr>
-            <w:r>
-              <w:rPr>
-                <w:rFonts w:ascii="Arial" w:hAnsi="Arial" w:cs="Arial"/>
-                <w:b/>
-                <w:bCs/>
-                <w:lang w:val="en-US"/>
-              </w:rPr>
-              <w:t xml:space="preserve"> </w:t>
-            </w:r>
-          </w:p>
-          <w:p>
-            <w:pPr>
-              <w:jc w:val="center"/>
-              <w:rPr>
-                <w:rFonts w:ascii="Arial" w:hAnsi="Arial" w:cs="Arial"/>
-                <w:b/>
-                <w:bCs/>
-                <w:lang w:val="en-US"/>
-              </w:rPr>
-            </w:pPr>
-            <w:r>
-              <w:rPr>
-                <w:rFonts w:ascii="Arial" w:hAnsi="Arial" w:cs="Arial"/>
-                <w:b/>
-                <w:bCs/>
-                <w:lang w:val="en-US"/>
-              </w:rPr>
-              <w:t>O</w:t>
+            <w:tcW w:w="4255" w:type="dxa"/>
+            <w:gridSpan w:val="5"/>
+          </w:tcPr>
+          <w:p>
+            <w:pPr>
+              <w:rPr>
+                <w:rFonts w:ascii="Arial" w:hAnsi="Arial" w:cs="Arial"/>
+                <w:b/>
+                <w:bCs/>
+                <w:lang w:val="en-US"/>
+              </w:rPr>
+            </w:pPr>
+          </w:p>
+          <w:p>
+            <w:pPr>
+              <w:rPr>
+                <w:rFonts w:ascii="Arial" w:hAnsi="Arial" w:cs="Arial"/>
+                <w:b/>
+                <w:bCs/>
+                <w:lang w:val="en-US"/>
+              </w:rPr>
+            </w:pPr>
+            <w:r>
+              <w:rPr>
+                <w:rFonts w:ascii="Arial" w:hAnsi="Arial" w:cs="Arial"/>
+                <w:b/>
+                <w:bCs/>
+                <w:lang w:val="en-US"/>
+              </w:rPr>
+              <w:t>Player #                      Name:</w:t>
             </w:r>
           </w:p>
         </w:tc>
@@ -2392,68 +2343,214 @@
           </w:tcPr>
           <w:p>
             <w:pPr>
-              <w:rPr>
-                <w:rFonts w:ascii="Arial" w:hAnsi="Arial" w:cs="Arial"/>
-                <w:b/>
-                <w:bCs/>
-              </w:rPr>
-            </w:pPr>
-          </w:p>
-        </w:tc>
-        <w:tc>
-          <w:tcPr>
-            <w:tcW w:w="851" w:type="dxa"/>
-          </w:tcPr>
-          <w:p>
-            <w:pPr>
-              <w:rPr>
-                <w:rFonts w:ascii="Arial" w:hAnsi="Arial" w:cs="Arial"/>
-                <w:b/>
-                <w:bCs/>
-              </w:rPr>
-            </w:pPr>
-          </w:p>
-        </w:tc>
-        <w:tc>
-          <w:tcPr>
-            <w:tcW w:w="851" w:type="dxa"/>
-          </w:tcPr>
-          <w:p>
-            <w:pPr>
-              <w:rPr>
-                <w:rFonts w:ascii="Arial" w:hAnsi="Arial" w:cs="Arial"/>
-                <w:b/>
-                <w:bCs/>
-              </w:rPr>
-            </w:pPr>
-          </w:p>
-        </w:tc>
-        <w:tc>
-          <w:tcPr>
-            <w:tcW w:w="851" w:type="dxa"/>
-          </w:tcPr>
-          <w:p>
-            <w:pPr>
-              <w:rPr>
-                <w:rFonts w:ascii="Arial" w:hAnsi="Arial" w:cs="Arial"/>
-                <w:b/>
-                <w:bCs/>
-              </w:rPr>
-            </w:pPr>
-          </w:p>
-        </w:tc>
-        <w:tc>
-          <w:tcPr>
-            <w:tcW w:w="851" w:type="dxa"/>
-          </w:tcPr>
-          <w:p>
-            <w:pPr>
-              <w:rPr>
-                <w:rFonts w:ascii="Arial" w:hAnsi="Arial" w:cs="Arial"/>
-                <w:b/>
-                <w:bCs/>
-              </w:rPr>
-            </w:pPr>
+              <w:jc w:val="center"/>
+              <w:rPr>
+                <w:rFonts w:ascii="Arial" w:hAnsi="Arial" w:cs="Arial"/>
+                <w:b/>
+                <w:bCs/>
+                <w:lang w:val="en-US"/>
+              </w:rPr>
+            </w:pPr>
+          </w:p>
+          <w:p>
+            <w:pPr>
+              <w:jc w:val="center"/>
+              <w:rPr>
+                <w:rFonts w:ascii="Arial" w:hAnsi="Arial" w:cs="Arial"/>
+                <w:b/>
+                <w:bCs/>
+                <w:lang w:val="en-US"/>
+              </w:rPr>
+            </w:pPr>
+            <w:r>
+              <w:rPr>
+                <w:rFonts w:ascii="Arial" w:hAnsi="Arial" w:cs="Arial"/>
+                <w:b/>
+                <w:bCs/>
+                <w:lang w:val="en-US"/>
+              </w:rPr>
+              <w:t>B</w:t>
+            </w:r>
+          </w:p>
+        </w:tc>
+        <w:tc>
+          <w:tcPr>
+            <w:tcW w:w="851" w:type="dxa"/>
+          </w:tcPr>
+          <w:p>
+            <w:pPr>
+              <w:jc w:val="center"/>
+              <w:rPr>
+                <w:rFonts w:ascii="Arial" w:hAnsi="Arial" w:cs="Arial"/>
+                <w:b/>
+                <w:bCs/>
+                <w:lang w:val="en-US"/>
+              </w:rPr>
+            </w:pPr>
+            <w:r>
+              <w:rPr>
+                <w:rFonts w:ascii="Arial" w:hAnsi="Arial" w:cs="Arial"/>
+                <w:b/>
+                <w:bCs/>
+                <w:lang w:val="en-US"/>
+              </w:rPr>
+              <w:t xml:space="preserve"> </w:t>
+            </w:r>
+          </w:p>
+          <w:p>
+            <w:pPr>
+              <w:jc w:val="center"/>
+              <w:rPr>
+                <w:rFonts w:ascii="Arial" w:hAnsi="Arial" w:cs="Arial"/>
+                <w:b/>
+                <w:bCs/>
+                <w:lang w:val="en-US"/>
+              </w:rPr>
+            </w:pPr>
+            <w:r>
+              <w:rPr>
+                <w:rFonts w:ascii="Arial" w:hAnsi="Arial" w:cs="Arial"/>
+                <w:b/>
+                <w:bCs/>
+                <w:lang w:val="en-US"/>
+              </w:rPr>
+              <w:t>I</w:t>
+            </w:r>
+          </w:p>
+        </w:tc>
+        <w:tc>
+          <w:tcPr>
+            <w:tcW w:w="851" w:type="dxa"/>
+          </w:tcPr>
+          <w:p>
+            <w:pPr>
+              <w:jc w:val="center"/>
+              <w:rPr>
+                <w:rFonts w:ascii="Arial" w:hAnsi="Arial" w:cs="Arial"/>
+                <w:b/>
+                <w:bCs/>
+                <w:lang w:val="en-US"/>
+              </w:rPr>
+            </w:pPr>
+            <w:r>
+              <w:rPr>
+                <w:rFonts w:ascii="Arial" w:hAnsi="Arial" w:cs="Arial"/>
+                <w:b/>
+                <w:bCs/>
+                <w:lang w:val="en-US"/>
+              </w:rPr>
+              <w:t xml:space="preserve"> </w:t>
+            </w:r>
+          </w:p>
+          <w:p>
+            <w:pPr>
+              <w:jc w:val="center"/>
+              <w:rPr>
+                <w:rFonts w:ascii="Arial" w:hAnsi="Arial" w:cs="Arial"/>
+                <w:b/>
+                <w:bCs/>
+                <w:lang w:val="en-US"/>
+              </w:rPr>
+            </w:pPr>
+            <w:r>
+              <w:rPr>
+                <w:rFonts w:ascii="Arial" w:hAnsi="Arial" w:cs="Arial"/>
+                <w:b/>
+                <w:bCs/>
+                <w:lang w:val="en-US"/>
+              </w:rPr>
+              <w:t>N</w:t>
+            </w:r>
+          </w:p>
+        </w:tc>
+        <w:tc>
+          <w:tcPr>
+            <w:tcW w:w="851" w:type="dxa"/>
+          </w:tcPr>
+          <w:p>
+            <w:pPr>
+              <w:jc w:val="center"/>
+              <w:rPr>
+                <w:rFonts w:ascii="Arial" w:hAnsi="Arial" w:cs="Arial"/>
+                <w:b/>
+                <w:bCs/>
+                <w:lang w:val="en-US"/>
+              </w:rPr>
+            </w:pPr>
+            <w:r>
+              <w:rPr>
+                <w:rFonts w:ascii="Arial" w:hAnsi="Arial" w:cs="Arial"/>
+                <w:b/>
+                <w:bCs/>
+                <w:lang w:val="en-US"/>
+              </w:rPr>
+              <w:t xml:space="preserve"> </w:t>
+            </w:r>
+          </w:p>
+          <w:p>
+            <w:pPr>
+              <w:jc w:val="center"/>
+              <w:rPr>
+                <w:rFonts w:ascii="Arial" w:hAnsi="Arial" w:cs="Arial"/>
+                <w:b/>
+                <w:bCs/>
+                <w:lang w:val="en-US"/>
+              </w:rPr>
+            </w:pPr>
+            <w:r>
+              <w:rPr>
+                <w:rFonts w:ascii="Arial" w:hAnsi="Arial" w:cs="Arial"/>
+                <w:b/>
+                <w:bCs/>
+                <w:lang w:val="en-US"/>
+              </w:rPr>
+              <w:t>G</w:t>
+            </w:r>
+          </w:p>
+        </w:tc>
+        <w:tc>
+          <w:tcPr>
+            <w:tcW w:w="851" w:type="dxa"/>
+          </w:tcPr>
+          <w:p>
+            <w:pPr>
+              <w:jc w:val="center"/>
+              <w:rPr>
+                <w:rFonts w:ascii="Arial" w:hAnsi="Arial" w:cs="Arial"/>
+                <w:b/>
+                <w:bCs/>
+                <w:lang w:val="en-US"/>
+              </w:rPr>
+            </w:pPr>
+            <w:r>
+              <w:rPr>
+                <w:rFonts w:ascii="Arial" w:hAnsi="Arial" w:cs="Arial"/>
+                <w:b/>
+                <w:bCs/>
+                <w:lang w:val="en-US"/>
+              </w:rPr>
+              <w:t xml:space="preserve"> </w:t>
+            </w:r>
+          </w:p>
+          <w:p>
+            <w:pPr>
+              <w:jc w:val="center"/>
+              <w:rPr>
+                <w:rFonts w:ascii="Arial" w:hAnsi="Arial" w:cs="Arial"/>
+                <w:b/>
+                <w:bCs/>
+                <w:lang w:val="en-US"/>
+              </w:rPr>
+            </w:pPr>
+            <w:r>
+              <w:rPr>
+                <w:rFonts w:ascii="Arial" w:hAnsi="Arial" w:cs="Arial"/>
+                <w:b/>
+                <w:bCs/>
+                <w:lang w:val="en-US"/>
+              </w:rPr>
+              <w:t>O</w:t>
+            </w:r>
           </w:p>
         </w:tc>
       </w:tr>
@@ -2576,6 +2673,81 @@
                 <w:bCs/>
               </w:rPr>
             </w:pPr>
+          </w:p>
+        </w:tc>
+        <w:tc>
+          <w:tcPr>
+            <w:tcW w:w="851" w:type="dxa"/>
+          </w:tcPr>
+          <w:p>
+            <w:pPr>
+              <w:rPr>
+                <w:rFonts w:ascii="Arial" w:hAnsi="Arial" w:cs="Arial"/>
+                <w:b/>
+                <w:bCs/>
+              </w:rPr>
+            </w:pPr>
+          </w:p>
+        </w:tc>
+        <w:tc>
+          <w:tcPr>
+            <w:tcW w:w="851" w:type="dxa"/>
+          </w:tcPr>
+          <w:p>
+            <w:pPr>
+              <w:rPr>
+                <w:rFonts w:ascii="Arial" w:hAnsi="Arial" w:cs="Arial"/>
+                <w:b/>
+                <w:bCs/>
+              </w:rPr>
+            </w:pPr>
+          </w:p>
+        </w:tc>
+      </w:tr>
+      <w:tr>
+        <w:trPr>
+          <w:trHeight w:val="851"/>
+        </w:trPr>
+        <w:tc>
+          <w:tcPr>
+            <w:tcW w:w="851" w:type="dxa"/>
+          </w:tcPr>
+          <w:p>
+            <w:pPr>
+              <w:rPr>
+                <w:rFonts w:ascii="Arial" w:hAnsi="Arial" w:cs="Arial"/>
+                <w:b/>
+                <w:bCs/>
+              </w:rPr>
+            </w:pPr>
+          </w:p>
+        </w:tc>
+        <w:tc>
+          <w:tcPr>
+            <w:tcW w:w="851" w:type="dxa"/>
+          </w:tcPr>
+          <w:p>
+            <w:pPr>
+              <w:rPr>
+                <w:rFonts w:ascii="Arial" w:hAnsi="Arial" w:cs="Arial"/>
+                <w:b/>
+                <w:bCs/>
+              </w:rPr>
+            </w:pPr>
+          </w:p>
+        </w:tc>
+        <w:tc>
+          <w:tcPr>
+            <w:tcW w:w="851" w:type="dxa"/>
+          </w:tcPr>
+          <w:p>
+            <w:pPr>
+              <w:rPr>
+                <w:rFonts w:ascii="Arial" w:hAnsi="Arial" w:cs="Arial"/>
+                <w:b/>
+                <w:bCs/>
+              </w:rPr>
+            </w:pPr>
             <w:r>
               <w:rPr>
                 <w:rFonts w:ascii="Arial" w:hAnsi="Arial" w:cs="Arial"/>
@@ -2587,7 +2759,7 @@
               <mc:AlternateContent>
                 <mc:Choice Requires="wps">
                   <w:drawing>
-                    <wp:anchor distT="0" distB="0" distL="114300" distR="114300" simplePos="0" relativeHeight="251665408" behindDoc="0" locked="0" layoutInCell="1" allowOverlap="1" wp14:anchorId="7AB0FB45" wp14:editId="5C67F6C7">
+                    <wp:anchor distT="0" distB="0" distL="114300" distR="114300" simplePos="0" relativeHeight="251669504" behindDoc="0" locked="0" layoutInCell="1" allowOverlap="1" wp14:anchorId="3A4FFA7B" wp14:editId="29491B46">
                       <wp:simplePos x="0" y="0"/>
                       <wp:positionH relativeFrom="column">
                         <wp:posOffset>-12350</wp:posOffset>
@@ -2643,7 +2815,7 @@
                 </mc:Choice>
                 <mc:Fallback>
                   <w:pict>
-                    <v:shape w14:anchorId="1CCB5599" id="Звезда: 5 точек 3" o:spid="_x0000_s1026" style="position:absolute;margin-left:-.95pt;margin-top:4.25pt;width:31.5pt;height:30.5pt;z-index:251665408;visibility:visible;mso-wrap-style:square;mso-wrap-distance-left:9pt;mso-wrap-distance-top:0;mso-wrap-distance-right:9pt;mso-wrap-distance-bottom:0;mso-position-horizontal:absolute;mso-position-horizontal-relative:text;mso-position-vertical:absolute;mso-position-vertical-relative:text;v-text-anchor:middle" coordsize="400050,387350" o:gfxdata="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" path="m,147954r152806,1l200025,r47219,147955l400050,147954,276426,239394r47221,147955l200025,295907,76403,387349,123624,239394,,147954xe" fillcolor="black [3200]" strokecolor="black [1600]" strokeweight="1pt">
+                    <v:shape w14:anchorId="3ABC20EB" id="Звезда: 5 точек 3" o:spid="_x0000_s1026" style="position:absolute;margin-left:-.95pt;margin-top:4.25pt;width:31.5pt;height:30.5pt;z-index:251669504;visibility:visible;mso-wrap-style:square;mso-wrap-distance-left:9pt;mso-wrap-distance-top:0;mso-wrap-distance-right:9pt;mso-wrap-distance-bottom:0;mso-position-horizontal:absolute;mso-position-horizontal-relative:text;mso-position-vertical:absolute;mso-position-vertical-relative:text;v-text-anchor:middle" coordsize="400050,387350" o:gfxdata="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" path="m,147954r152806,1l200025,r47219,147955l400050,147954,276426,239394r47221,147955l200025,295907,76403,387349,123624,239394,,147954xe" fillcolor="black [3200]" strokecolor="black [1600]" strokeweight="1pt">
                       <v:stroke joinstyle="miter"/>
                       <v:path arrowok="t" o:connecttype="custom" o:connectlocs="0,147954;152806,147955;200025,0;247244,147955;400050,147954;276426,239394;323647,387349;200025,295907;76403,387349;123624,239394;0,147954" o:connectangles="0,0,0,0,0,0,0,0,0,0,0"/>
                     </v:shape>
@@ -2833,18 +3005,6 @@
         </w:tc>
       </w:tr>
     </w:tbl>
-    <w:p>
-      <w:pPr>
-        <w:rPr>
-          <w:rFonts w:ascii="Arial" w:hAnsi="Arial" w:cs="Arial"/>
-          <w:b/>
-          <w:bCs/>
-          <w:i/>
-          <w:iCs/>
-          <w:lang w:val="en-US"/>
-        </w:rPr>
-      </w:pPr>
-    </w:p>
     <w:p>
       <w:pPr>
         <w:ind w:left="-1418"/>
